--- a/images/matlab/Template_MyMicrometSites.docx
+++ b/images/matlab/Template_MyMicrometSites.docx
@@ -16,9 +16,18 @@
           <w:rFonts w:ascii="Consolas" w:hAnsi="Consolas" w:cs="Consolas"/>
           <w:sz w:val="19"/>
           <w:szCs w:val="19"/>
-          <w:shd w:val="clear" w:color="auto" w:fill="BDD6EE" w:themeFill="accent5" w:themeFillTint="66"/>
+          <w:shd w:val="clear" w:color="auto" w:fill="FFFF00"/>
         </w:rPr>
-        <w:t>Blue highlighted code must be edited</w:t>
+        <w:t>Yellow</w:t>
+      </w:r>
+      <w:r>
+        <w:rPr>
+          <w:rFonts w:ascii="Consolas" w:hAnsi="Consolas" w:cs="Consolas"/>
+          <w:sz w:val="19"/>
+          <w:szCs w:val="19"/>
+          <w:shd w:val="clear" w:color="auto" w:fill="FFFF00"/>
+        </w:rPr>
+        <w:t xml:space="preserve"> highlighted code must be edited</w:t>
       </w:r>
     </w:p>
     <w:p>
@@ -35,25 +44,7 @@
           <w:szCs w:val="19"/>
           <w:shd w:val="clear" w:color="auto" w:fill="F7CAAC" w:themeFill="accent2" w:themeFillTint="66"/>
         </w:rPr>
-        <w:t>Peach highlighte</w:t>
-      </w:r>
-      <w:r>
-        <w:rPr>
-          <w:rFonts w:ascii="Consolas" w:hAnsi="Consolas" w:cs="Consolas"/>
-          <w:sz w:val="19"/>
-          <w:szCs w:val="19"/>
-          <w:shd w:val="clear" w:color="auto" w:fill="F7CAAC" w:themeFill="accent2" w:themeFillTint="66"/>
-        </w:rPr>
-        <w:t>d</w:t>
-      </w:r>
-      <w:r>
-        <w:rPr>
-          <w:rFonts w:ascii="Consolas" w:hAnsi="Consolas" w:cs="Consolas"/>
-          <w:sz w:val="19"/>
-          <w:szCs w:val="19"/>
-          <w:shd w:val="clear" w:color="auto" w:fill="F7CAAC" w:themeFill="accent2" w:themeFillTint="66"/>
-        </w:rPr>
-        <w:t xml:space="preserve"> code may need editing</w:t>
+        <w:t>Peach highlighted code may need editing</w:t>
       </w:r>
     </w:p>
     <w:p>
@@ -79,7 +70,7 @@
         <w:tblLook w:val="04A0" w:firstRow="1" w:lastRow="0" w:firstColumn="1" w:lastColumn="0" w:noHBand="0" w:noVBand="1"/>
       </w:tblPr>
       <w:tblGrid>
-        <w:gridCol w:w="12950"/>
+        <w:gridCol w:w="10998"/>
       </w:tblGrid>
       <w:tr>
         <w:tc>
@@ -107,7 +98,7 @@
                 <w:rFonts w:ascii="Consolas" w:hAnsi="Consolas" w:cs="Consolas"/>
                 <w:sz w:val="19"/>
                 <w:szCs w:val="19"/>
-                <w:shd w:val="clear" w:color="auto" w:fill="BDD6EE" w:themeFill="accent5" w:themeFillTint="66"/>
+                <w:shd w:val="clear" w:color="auto" w:fill="FFFF00"/>
               </w:rPr>
               <w:t>MyMicrometSites</w:t>
             </w:r>
@@ -148,7 +139,7 @@
                 <w:rFonts w:ascii="Consolas" w:hAnsi="Consolas" w:cs="Consolas"/>
                 <w:sz w:val="19"/>
                 <w:szCs w:val="19"/>
-                <w:shd w:val="clear" w:color="auto" w:fill="BDD6EE" w:themeFill="accent5" w:themeFillTint="66"/>
+                <w:shd w:val="clear" w:color="auto" w:fill="FFFF00"/>
               </w:rPr>
               <w:t>&lt;author&gt;</w:t>
             </w:r>
@@ -165,7 +156,7 @@
                 <w:rFonts w:ascii="Consolas" w:hAnsi="Consolas" w:cs="Consolas"/>
                 <w:sz w:val="19"/>
                 <w:szCs w:val="19"/>
-                <w:shd w:val="clear" w:color="auto" w:fill="BDD6EE" w:themeFill="accent5" w:themeFillTint="66"/>
+                <w:shd w:val="clear" w:color="auto" w:fill="FFFF00"/>
               </w:rPr>
               <w:t>&lt;date&gt;</w:t>
             </w:r>
@@ -270,7 +261,7 @@
                 <w:rFonts w:ascii="Consolas" w:hAnsi="Consolas" w:cs="Consolas"/>
                 <w:sz w:val="19"/>
                 <w:szCs w:val="19"/>
-                <w:shd w:val="clear" w:color="auto" w:fill="BDD6EE" w:themeFill="accent5" w:themeFillTint="66"/>
+                <w:shd w:val="clear" w:color="auto" w:fill="FFFF00"/>
               </w:rPr>
               <w:t>/Users/&lt;username&gt;/Project/My_MicrometSites/</w:t>
             </w:r>
@@ -314,7 +305,43 @@
                 <w:sz w:val="19"/>
                 <w:szCs w:val="19"/>
               </w:rPr>
-              <w:t>=set_TAB_project(projectPath);</w:t>
+              <w:t>=</w:t>
+            </w:r>
+            <w:proofErr w:type="spellStart"/>
+            <w:r>
+              <w:rPr>
+                <w:rFonts w:ascii="Consolas" w:hAnsi="Consolas" w:cs="Consolas"/>
+                <w:sz w:val="19"/>
+                <w:szCs w:val="19"/>
+              </w:rPr>
+              <w:t>set_TAB_project</w:t>
+            </w:r>
+            <w:proofErr w:type="spellEnd"/>
+            <w:r>
+              <w:rPr>
+                <w:rFonts w:ascii="Consolas" w:hAnsi="Consolas" w:cs="Consolas"/>
+                <w:sz w:val="19"/>
+                <w:szCs w:val="19"/>
+              </w:rPr>
+              <w:t>(</w:t>
+            </w:r>
+            <w:proofErr w:type="spellStart"/>
+            <w:r>
+              <w:rPr>
+                <w:rFonts w:ascii="Consolas" w:hAnsi="Consolas" w:cs="Consolas"/>
+                <w:sz w:val="19"/>
+                <w:szCs w:val="19"/>
+              </w:rPr>
+              <w:t>projectPath</w:t>
+            </w:r>
+            <w:proofErr w:type="spellEnd"/>
+            <w:r>
+              <w:rPr>
+                <w:rFonts w:ascii="Consolas" w:hAnsi="Consolas" w:cs="Consolas"/>
+                <w:sz w:val="19"/>
+                <w:szCs w:val="19"/>
+              </w:rPr>
+              <w:t>);</w:t>
             </w:r>
           </w:p>
         </w:tc>
@@ -345,7 +372,7 @@
                 <w:rFonts w:ascii="Consolas" w:hAnsi="Consolas" w:cs="Consolas"/>
                 <w:sz w:val="19"/>
                 <w:szCs w:val="19"/>
-                <w:shd w:val="clear" w:color="auto" w:fill="BDD6EE" w:themeFill="accent5" w:themeFillTint="66"/>
+                <w:shd w:val="clear" w:color="auto" w:fill="FFFF00"/>
               </w:rPr>
               <w:t>SITEID1</w:t>
             </w:r>
@@ -485,13 +512,23 @@
                 <w:szCs w:val="19"/>
               </w:rPr>
             </w:pPr>
-            <w:r>
-              <w:rPr>
-                <w:rFonts w:ascii="Consolas" w:hAnsi="Consolas" w:cs="Consolas"/>
-                <w:sz w:val="19"/>
-                <w:szCs w:val="19"/>
-              </w:rPr>
-              <w:t xml:space="preserve">fileName = </w:t>
+            <w:proofErr w:type="spellStart"/>
+            <w:r>
+              <w:rPr>
+                <w:rFonts w:ascii="Consolas" w:hAnsi="Consolas" w:cs="Consolas"/>
+                <w:sz w:val="19"/>
+                <w:szCs w:val="19"/>
+              </w:rPr>
+              <w:t>fileName</w:t>
+            </w:r>
+            <w:proofErr w:type="spellEnd"/>
+            <w:r>
+              <w:rPr>
+                <w:rFonts w:ascii="Consolas" w:hAnsi="Consolas" w:cs="Consolas"/>
+                <w:sz w:val="19"/>
+                <w:szCs w:val="19"/>
+              </w:rPr>
+              <w:t xml:space="preserve"> = </w:t>
             </w:r>
             <w:proofErr w:type="gramStart"/>
             <w:r>
@@ -532,7 +569,7 @@
                 <w:rFonts w:ascii="Consolas" w:hAnsi="Consolas" w:cs="Consolas"/>
                 <w:sz w:val="19"/>
                 <w:szCs w:val="19"/>
-                <w:shd w:val="clear" w:color="auto" w:fill="BDD6EE" w:themeFill="accent5" w:themeFillTint="66"/>
+                <w:shd w:val="clear" w:color="auto" w:fill="FFFF00"/>
               </w:rPr>
               <w:t>MY_</w:t>
             </w:r>
@@ -541,7 +578,7 @@
                 <w:rFonts w:ascii="Consolas" w:hAnsi="Consolas" w:cs="Consolas"/>
                 <w:sz w:val="19"/>
                 <w:szCs w:val="19"/>
-                <w:shd w:val="clear" w:color="auto" w:fill="BDD6EE" w:themeFill="accent5" w:themeFillTint="66"/>
+                <w:shd w:val="clear" w:color="auto" w:fill="FFFF00"/>
               </w:rPr>
               <w:t>EDDYPRO_OUTPUT.csv</w:t>
             </w:r>
@@ -1084,7 +1121,25 @@
                 <w:sz w:val="19"/>
                 <w:szCs w:val="19"/>
               </w:rPr>
-              <w:t>(fileName,...</w:t>
+              <w:t>(</w:t>
+            </w:r>
+            <w:proofErr w:type="spellStart"/>
+            <w:r>
+              <w:rPr>
+                <w:rFonts w:ascii="Consolas" w:hAnsi="Consolas" w:cs="Consolas"/>
+                <w:sz w:val="19"/>
+                <w:szCs w:val="19"/>
+              </w:rPr>
+              <w:t>fileName</w:t>
+            </w:r>
+            <w:proofErr w:type="spellEnd"/>
+            <w:r>
+              <w:rPr>
+                <w:rFonts w:ascii="Consolas" w:hAnsi="Consolas" w:cs="Consolas"/>
+                <w:sz w:val="19"/>
+                <w:szCs w:val="19"/>
+              </w:rPr>
+              <w:t>,...</w:t>
             </w:r>
           </w:p>
         </w:tc>
@@ -1354,6 +1409,7 @@
               </w:rPr>
               <w:t>siteID</w:t>
             </w:r>
+            <w:proofErr w:type="spellEnd"/>
             <w:proofErr w:type="gramEnd"/>
             <w:r>
               <w:rPr>
@@ -1361,16 +1417,7 @@
                 <w:sz w:val="19"/>
                 <w:szCs w:val="19"/>
               </w:rPr>
-              <w:t>,'Flux</w:t>
-            </w:r>
-            <w:proofErr w:type="spellEnd"/>
-            <w:r>
-              <w:rPr>
-                <w:rFonts w:ascii="Consolas" w:hAnsi="Consolas" w:cs="Consolas"/>
-                <w:sz w:val="19"/>
-                <w:szCs w:val="19"/>
-              </w:rPr>
-              <w:t>');</w:t>
+              <w:t>,'Flux');</w:t>
             </w:r>
           </w:p>
         </w:tc>
@@ -1582,7 +1629,7 @@
     </w:p>
     <w:sectPr>
       <w:pgSz w:w="15840" w:h="12240" w:orient="landscape"/>
-      <w:pgMar w:top="1440" w:right="1440" w:bottom="1440" w:left="1440" w:header="708" w:footer="708" w:gutter="0"/>
+      <w:pgMar w:top="1440" w:right="3402" w:bottom="1440" w:left="1440" w:header="709" w:footer="709" w:gutter="0"/>
       <w:cols w:space="708"/>
       <w:docGrid w:linePitch="360"/>
     </w:sectPr>
